--- a/Systems Software CA1 Template.docx
+++ b/Systems Software CA1 Template.docx
@@ -535,7 +535,7 @@
         <w:rPr>
           <w:noProof/>
         </w:rPr>
-        <w:t>4</w:t>
+        <w:t>5</w:t>
       </w:r>
       <w:r>
         <w:rPr>
@@ -599,7 +599,7 @@
         <w:rPr>
           <w:noProof/>
         </w:rPr>
-        <w:t>4</w:t>
+        <w:t>5</w:t>
       </w:r>
       <w:r>
         <w:rPr>
@@ -663,7 +663,7 @@
         <w:rPr>
           <w:noProof/>
         </w:rPr>
-        <w:t>5</w:t>
+        <w:t>6</w:t>
       </w:r>
       <w:r>
         <w:rPr>
@@ -727,7 +727,7 @@
         <w:rPr>
           <w:noProof/>
         </w:rPr>
-        <w:t>5</w:t>
+        <w:t>6</w:t>
       </w:r>
       <w:r>
         <w:rPr>
@@ -791,7 +791,7 @@
         <w:rPr>
           <w:noProof/>
         </w:rPr>
-        <w:t>5</w:t>
+        <w:t>6</w:t>
       </w:r>
       <w:r>
         <w:rPr>
@@ -855,7 +855,7 @@
         <w:rPr>
           <w:noProof/>
         </w:rPr>
-        <w:t>5</w:t>
+        <w:t>7</w:t>
       </w:r>
       <w:r>
         <w:rPr>
@@ -919,7 +919,7 @@
         <w:rPr>
           <w:noProof/>
         </w:rPr>
-        <w:t>5</w:t>
+        <w:t>7</w:t>
       </w:r>
       <w:r>
         <w:rPr>
@@ -983,7 +983,7 @@
         <w:rPr>
           <w:noProof/>
         </w:rPr>
-        <w:t>6</w:t>
+        <w:t>8</w:t>
       </w:r>
       <w:r>
         <w:rPr>
